--- a/machine learning model.docx
+++ b/machine learning model.docx
@@ -17,16 +17,485 @@
         <mc:AlternateContent>
           <mc:Choice Requires="wps">
             <w:drawing>
-              <wp:anchor distT="45720" distB="45720" distL="114300" distR="114300" simplePos="0" relativeHeight="251676672" behindDoc="0" locked="0" layoutInCell="1" allowOverlap="1" wp14:anchorId="5545F33A" wp14:editId="43B4B621">
+              <wp:anchor distT="45720" distB="45720" distL="114300" distR="114300" simplePos="0" relativeHeight="251682816" behindDoc="0" locked="0" layoutInCell="1" allowOverlap="1" wp14:anchorId="49C48FC0" wp14:editId="4532C7B9">
                 <wp:simplePos x="0" y="0"/>
                 <wp:positionH relativeFrom="column">
-                  <wp:posOffset>4907280</wp:posOffset>
+                  <wp:posOffset>-495300</wp:posOffset>
                 </wp:positionH>
                 <wp:positionV relativeFrom="paragraph">
-                  <wp:posOffset>2085340</wp:posOffset>
+                  <wp:posOffset>1765300</wp:posOffset>
                 </wp:positionV>
-                <wp:extent cx="1196340" cy="297180"/>
-                <wp:effectExtent l="0" t="0" r="22860" b="26670"/>
+                <wp:extent cx="1219200" cy="342900"/>
+                <wp:effectExtent l="0" t="0" r="19050" b="19050"/>
+                <wp:wrapSquare wrapText="bothSides"/>
+                <wp:docPr id="15" name="Text Box 2"/>
+                <wp:cNvGraphicFramePr>
+                  <a:graphicFrameLocks xmlns:a="http://schemas.openxmlformats.org/drawingml/2006/main"/>
+                </wp:cNvGraphicFramePr>
+                <a:graphic xmlns:a="http://schemas.openxmlformats.org/drawingml/2006/main">
+                  <a:graphicData uri="http://schemas.microsoft.com/office/word/2010/wordprocessingShape">
+                    <wps:wsp>
+                      <wps:cNvSpPr txBox="1">
+                        <a:spLocks noChangeArrowheads="1"/>
+                      </wps:cNvSpPr>
+                      <wps:spPr bwMode="auto">
+                        <a:xfrm>
+                          <a:off x="0" y="0"/>
+                          <a:ext cx="1219200" cy="342900"/>
+                        </a:xfrm>
+                        <a:prstGeom prst="rect">
+                          <a:avLst/>
+                        </a:prstGeom>
+                        <a:solidFill>
+                          <a:srgbClr val="FFFFFF"/>
+                        </a:solidFill>
+                        <a:ln w="9525">
+                          <a:solidFill>
+                            <a:srgbClr val="000000"/>
+                          </a:solidFill>
+                          <a:miter lim="800000"/>
+                          <a:headEnd/>
+                          <a:tailEnd/>
+                        </a:ln>
+                      </wps:spPr>
+                      <wps:txbx>
+                        <w:txbxContent>
+                          <w:p>
+                            <w:r>
+                              <w:rPr>
+                                <w:rFonts w:ascii="Arial" w:hAnsi="Arial" w:cs="Arial"/>
+                                <w:color w:val="000000"/>
+                                <w:sz w:val="18"/>
+                                <w:szCs w:val="18"/>
+                              </w:rPr>
+                              <w:t>,), Median Sale Price:</w:t>
+                            </w:r>
+                          </w:p>
+                        </w:txbxContent>
+                      </wps:txbx>
+                      <wps:bodyPr rot="0" vert="horz" wrap="square" lIns="91440" tIns="45720" rIns="91440" bIns="45720" anchor="t" anchorCtr="0">
+                        <a:noAutofit/>
+                      </wps:bodyPr>
+                    </wps:wsp>
+                  </a:graphicData>
+                </a:graphic>
+                <wp14:sizeRelH relativeFrom="margin">
+                  <wp14:pctWidth>0</wp14:pctWidth>
+                </wp14:sizeRelH>
+                <wp14:sizeRelV relativeFrom="margin">
+                  <wp14:pctHeight>0</wp14:pctHeight>
+                </wp14:sizeRelV>
+              </wp:anchor>
+            </w:drawing>
+          </mc:Choice>
+          <mc:Fallback>
+            <w:pict>
+              <v:shapetype w14:anchorId="49C48FC0" id="_x0000_t202" coordsize="21600,21600" o:spt="202" path="m,l,21600r21600,l21600,xe">
+                <v:stroke joinstyle="miter"/>
+                <v:path gradientshapeok="t" o:connecttype="rect"/>
+              </v:shapetype>
+              <v:shape id="Text Box 2" o:spid="_x0000_s1026" type="#_x0000_t202" style="position:absolute;margin-left:-39pt;margin-top:139pt;width:96pt;height:27pt;z-index:251682816;visibility:visible;mso-wrap-style:square;mso-width-percent:0;mso-height-percent:0;mso-wrap-distance-left:9pt;mso-wrap-distance-top:3.6pt;mso-wrap-distance-right:9pt;mso-wrap-distance-bottom:3.6pt;mso-position-horizontal:absolute;mso-position-horizontal-relative:text;mso-position-vertical:absolute;mso-position-vertical-relative:text;mso-width-percent:0;mso-height-percent:0;mso-width-relative:margin;mso-height-relative:margin;v-text-anchor:top" o:gfxdata="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">
+                <v:textbox>
+                  <w:txbxContent>
+                    <w:p>
+                      <w:r>
+                        <w:rPr>
+                          <w:rFonts w:ascii="Arial" w:hAnsi="Arial" w:cs="Arial"/>
+                          <w:color w:val="000000"/>
+                          <w:sz w:val="18"/>
+                          <w:szCs w:val="18"/>
+                        </w:rPr>
+                        <w:t>,), Median Sale Price:</w:t>
+                      </w:r>
+                    </w:p>
+                  </w:txbxContent>
+                </v:textbox>
+                <w10:wrap type="square"/>
+              </v:shape>
+            </w:pict>
+          </mc:Fallback>
+        </mc:AlternateContent>
+      </w:r>
+      <w:r>
+        <w:rPr>
+          <w:noProof/>
+        </w:rPr>
+        <mc:AlternateContent>
+          <mc:Choice Requires="wps">
+            <w:drawing>
+              <wp:anchor distT="45720" distB="45720" distL="114300" distR="114300" simplePos="0" relativeHeight="251680768" behindDoc="0" locked="0" layoutInCell="1" allowOverlap="1" wp14:anchorId="65CFFAE6" wp14:editId="7E2DE88A">
+                <wp:simplePos x="0" y="0"/>
+                <wp:positionH relativeFrom="column">
+                  <wp:posOffset>2590800</wp:posOffset>
+                </wp:positionH>
+                <wp:positionV relativeFrom="paragraph">
+                  <wp:posOffset>1559560</wp:posOffset>
+                </wp:positionV>
+                <wp:extent cx="1089660" cy="304800"/>
+                <wp:effectExtent l="0" t="0" r="15240" b="19050"/>
+                <wp:wrapSquare wrapText="bothSides"/>
+                <wp:docPr id="14" name="Text Box 2"/>
+                <wp:cNvGraphicFramePr>
+                  <a:graphicFrameLocks xmlns:a="http://schemas.openxmlformats.org/drawingml/2006/main"/>
+                </wp:cNvGraphicFramePr>
+                <a:graphic xmlns:a="http://schemas.openxmlformats.org/drawingml/2006/main">
+                  <a:graphicData uri="http://schemas.microsoft.com/office/word/2010/wordprocessingShape">
+                    <wps:wsp>
+                      <wps:cNvSpPr txBox="1">
+                        <a:spLocks noChangeArrowheads="1"/>
+                      </wps:cNvSpPr>
+                      <wps:spPr bwMode="auto">
+                        <a:xfrm>
+                          <a:off x="0" y="0"/>
+                          <a:ext cx="1089660" cy="304800"/>
+                        </a:xfrm>
+                        <a:prstGeom prst="rect">
+                          <a:avLst/>
+                        </a:prstGeom>
+                        <a:solidFill>
+                          <a:srgbClr val="FFFFFF"/>
+                        </a:solidFill>
+                        <a:ln w="9525">
+                          <a:solidFill>
+                            <a:srgbClr val="000000"/>
+                          </a:solidFill>
+                          <a:miter lim="800000"/>
+                          <a:headEnd/>
+                          <a:tailEnd/>
+                        </a:ln>
+                      </wps:spPr>
+                      <wps:txbx>
+                        <w:txbxContent>
+                          <w:p>
+                            <w:r>
+                              <w:rPr>
+                                <w:rFonts w:ascii="Arial" w:hAnsi="Arial" w:cs="Arial"/>
+                                <w:color w:val="000000"/>
+                                <w:sz w:val="18"/>
+                                <w:szCs w:val="18"/>
+                              </w:rPr>
+                              <w:t>Median List Price</w:t>
+                            </w:r>
+                          </w:p>
+                        </w:txbxContent>
+                      </wps:txbx>
+                      <wps:bodyPr rot="0" vert="horz" wrap="square" lIns="91440" tIns="45720" rIns="91440" bIns="45720" anchor="t" anchorCtr="0">
+                        <a:noAutofit/>
+                      </wps:bodyPr>
+                    </wps:wsp>
+                  </a:graphicData>
+                </a:graphic>
+                <wp14:sizeRelH relativeFrom="margin">
+                  <wp14:pctWidth>0</wp14:pctWidth>
+                </wp14:sizeRelH>
+                <wp14:sizeRelV relativeFrom="margin">
+                  <wp14:pctHeight>0</wp14:pctHeight>
+                </wp14:sizeRelV>
+              </wp:anchor>
+            </w:drawing>
+          </mc:Choice>
+          <mc:Fallback>
+            <w:pict>
+              <v:shape w14:anchorId="65CFFAE6" id="_x0000_s1027" type="#_x0000_t202" style="position:absolute;margin-left:204pt;margin-top:122.8pt;width:85.8pt;height:24pt;z-index:251680768;visibility:visible;mso-wrap-style:square;mso-width-percent:0;mso-height-percent:0;mso-wrap-distance-left:9pt;mso-wrap-distance-top:3.6pt;mso-wrap-distance-right:9pt;mso-wrap-distance-bottom:3.6pt;mso-position-horizontal:absolute;mso-position-horizontal-relative:text;mso-position-vertical:absolute;mso-position-vertical-relative:text;mso-width-percent:0;mso-height-percent:0;mso-width-relative:margin;mso-height-relative:margin;v-text-anchor:top" o:gfxdata="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">
+                <v:textbox>
+                  <w:txbxContent>
+                    <w:p>
+                      <w:r>
+                        <w:rPr>
+                          <w:rFonts w:ascii="Arial" w:hAnsi="Arial" w:cs="Arial"/>
+                          <w:color w:val="000000"/>
+                          <w:sz w:val="18"/>
+                          <w:szCs w:val="18"/>
+                        </w:rPr>
+                        <w:t>Median List Price</w:t>
+                      </w:r>
+                    </w:p>
+                  </w:txbxContent>
+                </v:textbox>
+                <w10:wrap type="square"/>
+              </v:shape>
+            </w:pict>
+          </mc:Fallback>
+        </mc:AlternateContent>
+      </w:r>
+      <w:r>
+        <w:rPr>
+          <w:noProof/>
+        </w:rPr>
+        <mc:AlternateContent>
+          <mc:Choice Requires="wps">
+            <w:drawing>
+              <wp:anchor distT="0" distB="0" distL="114300" distR="114300" simplePos="0" relativeHeight="251663360" behindDoc="0" locked="0" layoutInCell="1" allowOverlap="1" wp14:anchorId="68BADCAB" wp14:editId="2FA8FF6B">
+                <wp:simplePos x="0" y="0"/>
+                <wp:positionH relativeFrom="margin">
+                  <wp:posOffset>2788920</wp:posOffset>
+                </wp:positionH>
+                <wp:positionV relativeFrom="paragraph">
+                  <wp:posOffset>1287780</wp:posOffset>
+                </wp:positionV>
+                <wp:extent cx="1005840" cy="937260"/>
+                <wp:effectExtent l="0" t="0" r="22860" b="15240"/>
+                <wp:wrapNone/>
+                <wp:docPr id="3" name="Oval 3"/>
+                <wp:cNvGraphicFramePr/>
+                <a:graphic xmlns:a="http://schemas.openxmlformats.org/drawingml/2006/main">
+                  <a:graphicData uri="http://schemas.microsoft.com/office/word/2010/wordprocessingShape">
+                    <wps:wsp>
+                      <wps:cNvSpPr/>
+                      <wps:spPr>
+                        <a:xfrm>
+                          <a:off x="0" y="0"/>
+                          <a:ext cx="1005840" cy="937260"/>
+                        </a:xfrm>
+                        <a:prstGeom prst="ellipse">
+                          <a:avLst/>
+                        </a:prstGeom>
+                        <a:solidFill>
+                          <a:srgbClr val="FF0000"/>
+                        </a:solidFill>
+                      </wps:spPr>
+                      <wps:style>
+                        <a:lnRef idx="2">
+                          <a:schemeClr val="accent1">
+                            <a:shade val="50000"/>
+                          </a:schemeClr>
+                        </a:lnRef>
+                        <a:fillRef idx="1">
+                          <a:schemeClr val="accent1"/>
+                        </a:fillRef>
+                        <a:effectRef idx="0">
+                          <a:schemeClr val="accent1"/>
+                        </a:effectRef>
+                        <a:fontRef idx="minor">
+                          <a:schemeClr val="lt1"/>
+                        </a:fontRef>
+                      </wps:style>
+                      <wps:bodyPr rot="0" spcFirstLastPara="0" vertOverflow="overflow" horzOverflow="overflow" vert="horz" wrap="square" lIns="91440" tIns="45720" rIns="91440" bIns="45720" numCol="1" spcCol="0" rtlCol="0" fromWordArt="0" anchor="ctr" anchorCtr="0" forceAA="0" compatLnSpc="1">
+                        <a:prstTxWarp prst="textNoShape">
+                          <a:avLst/>
+                        </a:prstTxWarp>
+                        <a:noAutofit/>
+                      </wps:bodyPr>
+                    </wps:wsp>
+                  </a:graphicData>
+                </a:graphic>
+                <wp14:sizeRelH relativeFrom="margin">
+                  <wp14:pctWidth>0</wp14:pctWidth>
+                </wp14:sizeRelH>
+                <wp14:sizeRelV relativeFrom="margin">
+                  <wp14:pctHeight>0</wp14:pctHeight>
+                </wp14:sizeRelV>
+              </wp:anchor>
+            </w:drawing>
+          </mc:Choice>
+          <mc:Fallback>
+            <w:pict>
+              <v:oval w14:anchorId="4C27196C" id="Oval 3" o:spid="_x0000_s1026" style="position:absolute;margin-left:219.6pt;margin-top:101.4pt;width:79.2pt;height:73.8pt;z-index:251663360;visibility:visible;mso-wrap-style:square;mso-width-percent:0;mso-height-percent:0;mso-wrap-distance-left:9pt;mso-wrap-distance-top:0;mso-wrap-distance-right:9pt;mso-wrap-distance-bottom:0;mso-position-horizontal:absolute;mso-position-horizontal-relative:margin;mso-position-vertical:absolute;mso-position-vertical-relative:text;mso-width-percent:0;mso-height-percent:0;mso-width-relative:margin;mso-height-relative:margin;v-text-anchor:middle" o:gfxdata="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" fillcolor="red" strokecolor="#1f3763 [1604]" strokeweight="1pt">
+                <v:stroke joinstyle="miter"/>
+                <w10:wrap anchorx="margin"/>
+              </v:oval>
+            </w:pict>
+          </mc:Fallback>
+        </mc:AlternateContent>
+      </w:r>
+      <w:r>
+        <w:rPr>
+          <w:noProof/>
+        </w:rPr>
+        <mc:AlternateContent>
+          <mc:Choice Requires="wps">
+            <w:drawing>
+              <wp:anchor distT="45720" distB="45720" distL="114300" distR="114300" simplePos="0" relativeHeight="251684864" behindDoc="0" locked="0" layoutInCell="1" allowOverlap="1" wp14:anchorId="31C35A31" wp14:editId="680F2231">
+                <wp:simplePos x="0" y="0"/>
+                <wp:positionH relativeFrom="column">
+                  <wp:posOffset>4305300</wp:posOffset>
+                </wp:positionH>
+                <wp:positionV relativeFrom="paragraph">
+                  <wp:posOffset>1475740</wp:posOffset>
+                </wp:positionV>
+                <wp:extent cx="1470660" cy="548640"/>
+                <wp:effectExtent l="0" t="0" r="15240" b="22860"/>
+                <wp:wrapSquare wrapText="bothSides"/>
+                <wp:docPr id="16" name="Text Box 2"/>
+                <wp:cNvGraphicFramePr>
+                  <a:graphicFrameLocks xmlns:a="http://schemas.openxmlformats.org/drawingml/2006/main"/>
+                </wp:cNvGraphicFramePr>
+                <a:graphic xmlns:a="http://schemas.openxmlformats.org/drawingml/2006/main">
+                  <a:graphicData uri="http://schemas.microsoft.com/office/word/2010/wordprocessingShape">
+                    <wps:wsp>
+                      <wps:cNvSpPr txBox="1">
+                        <a:spLocks noChangeArrowheads="1"/>
+                      </wps:cNvSpPr>
+                      <wps:spPr bwMode="auto">
+                        <a:xfrm>
+                          <a:off x="0" y="0"/>
+                          <a:ext cx="1470660" cy="548640"/>
+                        </a:xfrm>
+                        <a:prstGeom prst="rect">
+                          <a:avLst/>
+                        </a:prstGeom>
+                        <a:solidFill>
+                          <a:srgbClr val="FFFFFF"/>
+                        </a:solidFill>
+                        <a:ln w="9525">
+                          <a:solidFill>
+                            <a:srgbClr val="000000"/>
+                          </a:solidFill>
+                          <a:miter lim="800000"/>
+                          <a:headEnd/>
+                          <a:tailEnd/>
+                        </a:ln>
+                      </wps:spPr>
+                      <wps:txbx>
+                        <w:txbxContent>
+                          <w:p>
+                            <w:r>
+                              <w:rPr>
+                                <w:rFonts w:ascii="Arial" w:hAnsi="Arial" w:cs="Arial"/>
+                                <w:color w:val="000000"/>
+                                <w:sz w:val="18"/>
+                                <w:szCs w:val="18"/>
+                              </w:rPr>
+                              <w:t>Zillow Observed Rent Index (ZORI</w:t>
+                            </w:r>
+                          </w:p>
+                        </w:txbxContent>
+                      </wps:txbx>
+                      <wps:bodyPr rot="0" vert="horz" wrap="square" lIns="91440" tIns="45720" rIns="91440" bIns="45720" anchor="t" anchorCtr="0">
+                        <a:noAutofit/>
+                      </wps:bodyPr>
+                    </wps:wsp>
+                  </a:graphicData>
+                </a:graphic>
+                <wp14:sizeRelH relativeFrom="margin">
+                  <wp14:pctWidth>0</wp14:pctWidth>
+                </wp14:sizeRelH>
+                <wp14:sizeRelV relativeFrom="margin">
+                  <wp14:pctHeight>0</wp14:pctHeight>
+                </wp14:sizeRelV>
+              </wp:anchor>
+            </w:drawing>
+          </mc:Choice>
+          <mc:Fallback>
+            <w:pict>
+              <v:shape w14:anchorId="31C35A31" id="_x0000_s1028" type="#_x0000_t202" style="position:absolute;margin-left:339pt;margin-top:116.2pt;width:115.8pt;height:43.2pt;z-index:251684864;visibility:visible;mso-wrap-style:square;mso-width-percent:0;mso-height-percent:0;mso-wrap-distance-left:9pt;mso-wrap-distance-top:3.6pt;mso-wrap-distance-right:9pt;mso-wrap-distance-bottom:3.6pt;mso-position-horizontal:absolute;mso-position-horizontal-relative:text;mso-position-vertical:absolute;mso-position-vertical-relative:text;mso-width-percent:0;mso-height-percent:0;mso-width-relative:margin;mso-height-relative:margin;v-text-anchor:top" o:gfxdata="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">
+                <v:textbox>
+                  <w:txbxContent>
+                    <w:p>
+                      <w:r>
+                        <w:rPr>
+                          <w:rFonts w:ascii="Arial" w:hAnsi="Arial" w:cs="Arial"/>
+                          <w:color w:val="000000"/>
+                          <w:sz w:val="18"/>
+                          <w:szCs w:val="18"/>
+                        </w:rPr>
+                        <w:t>Zillow Observed Rent Index (ZORI</w:t>
+                      </w:r>
+                    </w:p>
+                  </w:txbxContent>
+                </v:textbox>
+                <w10:wrap type="square"/>
+              </v:shape>
+            </w:pict>
+          </mc:Fallback>
+        </mc:AlternateContent>
+      </w:r>
+      <w:r>
+        <w:rPr>
+          <w:noProof/>
+        </w:rPr>
+        <mc:AlternateContent>
+          <mc:Choice Requires="wps">
+            <w:drawing>
+              <wp:anchor distT="0" distB="0" distL="114300" distR="114300" simplePos="0" relativeHeight="251667456" behindDoc="0" locked="0" layoutInCell="1" allowOverlap="1" wp14:anchorId="7CB2C065" wp14:editId="39790424">
+                <wp:simplePos x="0" y="0"/>
+                <wp:positionH relativeFrom="column">
+                  <wp:posOffset>4640580</wp:posOffset>
+                </wp:positionH>
+                <wp:positionV relativeFrom="paragraph">
+                  <wp:posOffset>1348740</wp:posOffset>
+                </wp:positionV>
+                <wp:extent cx="960120" cy="861060"/>
+                <wp:effectExtent l="0" t="0" r="11430" b="15240"/>
+                <wp:wrapNone/>
+                <wp:docPr id="5" name="Oval 5"/>
+                <wp:cNvGraphicFramePr/>
+                <a:graphic xmlns:a="http://schemas.openxmlformats.org/drawingml/2006/main">
+                  <a:graphicData uri="http://schemas.microsoft.com/office/word/2010/wordprocessingShape">
+                    <wps:wsp>
+                      <wps:cNvSpPr/>
+                      <wps:spPr>
+                        <a:xfrm>
+                          <a:off x="0" y="0"/>
+                          <a:ext cx="960120" cy="861060"/>
+                        </a:xfrm>
+                        <a:prstGeom prst="ellipse">
+                          <a:avLst/>
+                        </a:prstGeom>
+                        <a:solidFill>
+                          <a:srgbClr val="7030A0"/>
+                        </a:solidFill>
+                      </wps:spPr>
+                      <wps:style>
+                        <a:lnRef idx="2">
+                          <a:schemeClr val="accent1">
+                            <a:shade val="50000"/>
+                          </a:schemeClr>
+                        </a:lnRef>
+                        <a:fillRef idx="1">
+                          <a:schemeClr val="accent1"/>
+                        </a:fillRef>
+                        <a:effectRef idx="0">
+                          <a:schemeClr val="accent1"/>
+                        </a:effectRef>
+                        <a:fontRef idx="minor">
+                          <a:schemeClr val="lt1"/>
+                        </a:fontRef>
+                      </wps:style>
+                      <wps:bodyPr rot="0" spcFirstLastPara="0" vertOverflow="overflow" horzOverflow="overflow" vert="horz" wrap="square" lIns="91440" tIns="45720" rIns="91440" bIns="45720" numCol="1" spcCol="0" rtlCol="0" fromWordArt="0" anchor="ctr" anchorCtr="0" forceAA="0" compatLnSpc="1">
+                        <a:prstTxWarp prst="textNoShape">
+                          <a:avLst/>
+                        </a:prstTxWarp>
+                        <a:noAutofit/>
+                      </wps:bodyPr>
+                    </wps:wsp>
+                  </a:graphicData>
+                </a:graphic>
+                <wp14:sizeRelH relativeFrom="margin">
+                  <wp14:pctWidth>0</wp14:pctWidth>
+                </wp14:sizeRelH>
+                <wp14:sizeRelV relativeFrom="margin">
+                  <wp14:pctHeight>0</wp14:pctHeight>
+                </wp14:sizeRelV>
+              </wp:anchor>
+            </w:drawing>
+          </mc:Choice>
+          <mc:Fallback>
+            <w:pict>
+              <v:oval w14:anchorId="677860A8" id="Oval 5" o:spid="_x0000_s1026" style="position:absolute;margin-left:365.4pt;margin-top:106.2pt;width:75.6pt;height:67.8pt;z-index:251667456;visibility:visible;mso-wrap-style:square;mso-width-percent:0;mso-height-percent:0;mso-wrap-distance-left:9pt;mso-wrap-distance-top:0;mso-wrap-distance-right:9pt;mso-wrap-distance-bottom:0;mso-position-horizontal:absolute;mso-position-horizontal-relative:text;mso-position-vertical:absolute;mso-position-vertical-relative:text;mso-width-percent:0;mso-height-percent:0;mso-width-relative:margin;mso-height-relative:margin;v-text-anchor:middle" o:gfxdata="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" fillcolor="#7030a0" strokecolor="#1f3763 [1604]" strokeweight="1pt">
+                <v:stroke joinstyle="miter"/>
+              </v:oval>
+            </w:pict>
+          </mc:Fallback>
+        </mc:AlternateContent>
+      </w:r>
+      <w:r>
+        <w:rPr>
+          <w:noProof/>
+        </w:rPr>
+        <mc:AlternateContent>
+          <mc:Choice Requires="wps">
+            <w:drawing>
+              <wp:anchor distT="45720" distB="45720" distL="114300" distR="114300" simplePos="0" relativeHeight="251676672" behindDoc="0" locked="0" layoutInCell="1" allowOverlap="1" wp14:anchorId="5545F33A" wp14:editId="6E66E9F3">
+                <wp:simplePos x="0" y="0"/>
+                <wp:positionH relativeFrom="column">
+                  <wp:posOffset>6850380</wp:posOffset>
+                </wp:positionH>
+                <wp:positionV relativeFrom="paragraph">
+                  <wp:posOffset>1658620</wp:posOffset>
+                </wp:positionV>
+                <wp:extent cx="1196340" cy="556260"/>
+                <wp:effectExtent l="0" t="0" r="22860" b="15240"/>
                 <wp:wrapSquare wrapText="bothSides"/>
                 <wp:docPr id="217" name="Text Box 2"/>
                 <wp:cNvGraphicFramePr>
@@ -41,7 +510,7 @@
                       <wps:spPr bwMode="auto">
                         <a:xfrm>
                           <a:off x="0" y="0"/>
-                          <a:ext cx="1196340" cy="297180"/>
+                          <a:ext cx="1196340" cy="556260"/>
                         </a:xfrm>
                         <a:prstGeom prst="rect">
                           <a:avLst/>
@@ -90,11 +559,7 @@
           </mc:Choice>
           <mc:Fallback>
             <w:pict>
-              <v:shapetype w14:anchorId="5545F33A" id="_x0000_t202" coordsize="21600,21600" o:spt="202" path="m,l,21600r21600,l21600,xe">
-                <v:stroke joinstyle="miter"/>
-                <v:path gradientshapeok="t" o:connecttype="rect"/>
-              </v:shapetype>
-              <v:shape id="Text Box 2" o:spid="_x0000_s1026" type="#_x0000_t202" style="position:absolute;margin-left:386.4pt;margin-top:164.2pt;width:94.2pt;height:23.4pt;z-index:251676672;visibility:visible;mso-wrap-style:square;mso-width-percent:0;mso-height-percent:0;mso-wrap-distance-left:9pt;mso-wrap-distance-top:3.6pt;mso-wrap-distance-right:9pt;mso-wrap-distance-bottom:3.6pt;mso-position-horizontal:absolute;mso-position-horizontal-relative:text;mso-position-vertical:absolute;mso-position-vertical-relative:text;mso-width-percent:0;mso-height-percent:0;mso-width-relative:margin;mso-height-relative:margin;v-text-anchor:top" o:gfxdata="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">
+              <v:shape w14:anchorId="5545F33A" id="_x0000_s1029" type="#_x0000_t202" style="position:absolute;margin-left:539.4pt;margin-top:130.6pt;width:94.2pt;height:43.8pt;z-index:251676672;visibility:visible;mso-wrap-style:square;mso-width-percent:0;mso-height-percent:0;mso-wrap-distance-left:9pt;mso-wrap-distance-top:3.6pt;mso-wrap-distance-right:9pt;mso-wrap-distance-bottom:3.6pt;mso-position-horizontal:absolute;mso-position-horizontal-relative:text;mso-position-vertical:absolute;mso-position-vertical-relative:text;mso-width-percent:0;mso-height-percent:0;mso-width-relative:margin;mso-height-relative:margin;v-text-anchor:top" o:gfxdata="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">
                 <v:textbox>
                   <w:txbxContent>
                     <w:p>
@@ -123,63 +588,55 @@
         <mc:AlternateContent>
           <mc:Choice Requires="wps">
             <w:drawing>
-              <wp:anchor distT="45720" distB="45720" distL="114300" distR="114300" simplePos="0" relativeHeight="251684864" behindDoc="0" locked="0" layoutInCell="1" allowOverlap="1" wp14:anchorId="31C35A31" wp14:editId="066D4B3B">
+              <wp:anchor distT="0" distB="0" distL="114300" distR="114300" simplePos="0" relativeHeight="251665408" behindDoc="0" locked="0" layoutInCell="1" allowOverlap="1" wp14:anchorId="011EAAF3" wp14:editId="74A04775">
                 <wp:simplePos x="0" y="0"/>
                 <wp:positionH relativeFrom="column">
-                  <wp:posOffset>3154680</wp:posOffset>
+                  <wp:posOffset>6858000</wp:posOffset>
                 </wp:positionH>
                 <wp:positionV relativeFrom="paragraph">
-                  <wp:posOffset>1704340</wp:posOffset>
+                  <wp:posOffset>1402080</wp:posOffset>
                 </wp:positionV>
-                <wp:extent cx="1470660" cy="548640"/>
-                <wp:effectExtent l="0" t="0" r="15240" b="22860"/>
-                <wp:wrapSquare wrapText="bothSides"/>
-                <wp:docPr id="16" name="Text Box 2"/>
-                <wp:cNvGraphicFramePr>
-                  <a:graphicFrameLocks xmlns:a="http://schemas.openxmlformats.org/drawingml/2006/main"/>
-                </wp:cNvGraphicFramePr>
+                <wp:extent cx="1181100" cy="929640"/>
+                <wp:effectExtent l="0" t="0" r="19050" b="22860"/>
+                <wp:wrapNone/>
+                <wp:docPr id="4" name="Oval 4"/>
+                <wp:cNvGraphicFramePr/>
                 <a:graphic xmlns:a="http://schemas.openxmlformats.org/drawingml/2006/main">
                   <a:graphicData uri="http://schemas.microsoft.com/office/word/2010/wordprocessingShape">
                     <wps:wsp>
-                      <wps:cNvSpPr txBox="1">
-                        <a:spLocks noChangeArrowheads="1"/>
-                      </wps:cNvSpPr>
-                      <wps:spPr bwMode="auto">
+                      <wps:cNvSpPr/>
+                      <wps:spPr>
                         <a:xfrm>
                           <a:off x="0" y="0"/>
-                          <a:ext cx="1470660" cy="548640"/>
+                          <a:ext cx="1181100" cy="929640"/>
                         </a:xfrm>
-                        <a:prstGeom prst="rect">
+                        <a:prstGeom prst="ellipse">
                           <a:avLst/>
                         </a:prstGeom>
                         <a:solidFill>
-                          <a:srgbClr val="FFFFFF"/>
+                          <a:srgbClr val="FFC000"/>
                         </a:solidFill>
-                        <a:ln w="9525">
-                          <a:solidFill>
-                            <a:srgbClr val="000000"/>
-                          </a:solidFill>
-                          <a:miter lim="800000"/>
-                          <a:headEnd/>
-                          <a:tailEnd/>
-                        </a:ln>
                       </wps:spPr>
-                      <wps:txbx>
-                        <w:txbxContent>
-                          <w:p>
-                            <w:r>
-                              <w:rPr>
-                                <w:rFonts w:ascii="Arial" w:hAnsi="Arial" w:cs="Arial"/>
-                                <w:color w:val="000000"/>
-                                <w:sz w:val="18"/>
-                                <w:szCs w:val="18"/>
-                              </w:rPr>
-                              <w:t>Zillow Observed Rent Index (ZORI</w:t>
-                            </w:r>
-                          </w:p>
-                        </w:txbxContent>
-                      </wps:txbx>
-                      <wps:bodyPr rot="0" vert="horz" wrap="square" lIns="91440" tIns="45720" rIns="91440" bIns="45720" anchor="t" anchorCtr="0">
+                      <wps:style>
+                        <a:lnRef idx="2">
+                          <a:schemeClr val="accent1">
+                            <a:shade val="50000"/>
+                          </a:schemeClr>
+                        </a:lnRef>
+                        <a:fillRef idx="1">
+                          <a:schemeClr val="accent1"/>
+                        </a:fillRef>
+                        <a:effectRef idx="0">
+                          <a:schemeClr val="accent1"/>
+                        </a:effectRef>
+                        <a:fontRef idx="minor">
+                          <a:schemeClr val="lt1"/>
+                        </a:fontRef>
+                      </wps:style>
+                      <wps:bodyPr rot="0" spcFirstLastPara="0" vertOverflow="overflow" horzOverflow="overflow" vert="horz" wrap="square" lIns="91440" tIns="45720" rIns="91440" bIns="45720" numCol="1" spcCol="0" rtlCol="0" fromWordArt="0" anchor="ctr" anchorCtr="0" forceAA="0" compatLnSpc="1">
+                        <a:prstTxWarp prst="textNoShape">
+                          <a:avLst/>
+                        </a:prstTxWarp>
                         <a:noAutofit/>
                       </wps:bodyPr>
                     </wps:wsp>
@@ -196,24 +653,9 @@
           </mc:Choice>
           <mc:Fallback>
             <w:pict>
-              <v:shape w14:anchorId="31C35A31" id="_x0000_s1027" type="#_x0000_t202" style="position:absolute;margin-left:248.4pt;margin-top:134.2pt;width:115.8pt;height:43.2pt;z-index:251684864;visibility:visible;mso-wrap-style:square;mso-width-percent:0;mso-height-percent:0;mso-wrap-distance-left:9pt;mso-wrap-distance-top:3.6pt;mso-wrap-distance-right:9pt;mso-wrap-distance-bottom:3.6pt;mso-position-horizontal:absolute;mso-position-horizontal-relative:text;mso-position-vertical:absolute;mso-position-vertical-relative:text;mso-width-percent:0;mso-height-percent:0;mso-width-relative:margin;mso-height-relative:margin;v-text-anchor:top" o:gfxdata="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">
-                <v:textbox>
-                  <w:txbxContent>
-                    <w:p>
-                      <w:r>
-                        <w:rPr>
-                          <w:rFonts w:ascii="Arial" w:hAnsi="Arial" w:cs="Arial"/>
-                          <w:color w:val="000000"/>
-                          <w:sz w:val="18"/>
-                          <w:szCs w:val="18"/>
-                        </w:rPr>
-                        <w:t>Zillow Observed Rent Index (ZORI</w:t>
-                      </w:r>
-                    </w:p>
-                  </w:txbxContent>
-                </v:textbox>
-                <w10:wrap type="square"/>
-              </v:shape>
+              <v:oval w14:anchorId="38B9CE92" id="Oval 4" o:spid="_x0000_s1026" style="position:absolute;margin-left:540pt;margin-top:110.4pt;width:93pt;height:73.2pt;z-index:251665408;visibility:visible;mso-wrap-style:square;mso-width-percent:0;mso-height-percent:0;mso-wrap-distance-left:9pt;mso-wrap-distance-top:0;mso-wrap-distance-right:9pt;mso-wrap-distance-bottom:0;mso-position-horizontal:absolute;mso-position-horizontal-relative:text;mso-position-vertical:absolute;mso-position-vertical-relative:text;mso-width-percent:0;mso-height-percent:0;mso-width-relative:margin;mso-height-relative:margin;v-text-anchor:middle" o:gfxdata="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" fillcolor="#ffc000" strokecolor="#1f3763 [1604]" strokeweight="1pt">
+                <v:stroke joinstyle="miter"/>
+              </v:oval>
             </w:pict>
           </mc:Fallback>
         </mc:AlternateContent>
@@ -225,97 +667,66 @@
         <mc:AlternateContent>
           <mc:Choice Requires="wps">
             <w:drawing>
-              <wp:anchor distT="45720" distB="45720" distL="114300" distR="114300" simplePos="0" relativeHeight="251680768" behindDoc="0" locked="0" layoutInCell="1" allowOverlap="1" wp14:anchorId="65CFFAE6" wp14:editId="2E2C5872">
+              <wp:anchor distT="0" distB="0" distL="114300" distR="114300" simplePos="0" relativeHeight="251674624" behindDoc="0" locked="0" layoutInCell="1" allowOverlap="1" wp14:anchorId="4D7C154F" wp14:editId="4C0112C4">
                 <wp:simplePos x="0" y="0"/>
                 <wp:positionH relativeFrom="column">
-                  <wp:posOffset>2080260</wp:posOffset>
+                  <wp:posOffset>1059180</wp:posOffset>
                 </wp:positionH>
                 <wp:positionV relativeFrom="paragraph">
-                  <wp:posOffset>2108200</wp:posOffset>
+                  <wp:posOffset>4320540</wp:posOffset>
                 </wp:positionV>
-                <wp:extent cx="1089660" cy="304800"/>
-                <wp:effectExtent l="0" t="0" r="15240" b="19050"/>
-                <wp:wrapSquare wrapText="bothSides"/>
-                <wp:docPr id="14" name="Text Box 2"/>
-                <wp:cNvGraphicFramePr>
-                  <a:graphicFrameLocks xmlns:a="http://schemas.openxmlformats.org/drawingml/2006/main"/>
-                </wp:cNvGraphicFramePr>
+                <wp:extent cx="4206240" cy="1569720"/>
+                <wp:effectExtent l="0" t="0" r="22860" b="11430"/>
+                <wp:wrapNone/>
+                <wp:docPr id="12" name="Rectangle 12"/>
+                <wp:cNvGraphicFramePr/>
                 <a:graphic xmlns:a="http://schemas.openxmlformats.org/drawingml/2006/main">
                   <a:graphicData uri="http://schemas.microsoft.com/office/word/2010/wordprocessingShape">
                     <wps:wsp>
-                      <wps:cNvSpPr txBox="1">
-                        <a:spLocks noChangeArrowheads="1"/>
-                      </wps:cNvSpPr>
-                      <wps:spPr bwMode="auto">
+                      <wps:cNvSpPr/>
+                      <wps:spPr>
                         <a:xfrm>
                           <a:off x="0" y="0"/>
-                          <a:ext cx="1089660" cy="304800"/>
+                          <a:ext cx="4206240" cy="1569720"/>
                         </a:xfrm>
                         <a:prstGeom prst="rect">
                           <a:avLst/>
                         </a:prstGeom>
                         <a:solidFill>
-                          <a:srgbClr val="FFFFFF"/>
+                          <a:srgbClr val="00B050"/>
                         </a:solidFill>
-                        <a:ln w="9525">
-                          <a:solidFill>
-                            <a:srgbClr val="000000"/>
-                          </a:solidFill>
-                          <a:miter lim="800000"/>
-                          <a:headEnd/>
-                          <a:tailEnd/>
-                        </a:ln>
                       </wps:spPr>
-                      <wps:txbx>
-                        <w:txbxContent>
-                          <w:p>
-                            <w:r>
-                              <w:rPr>
-                                <w:rFonts w:ascii="Arial" w:hAnsi="Arial" w:cs="Arial"/>
-                                <w:color w:val="000000"/>
-                                <w:sz w:val="18"/>
-                                <w:szCs w:val="18"/>
-                              </w:rPr>
-                              <w:t>Median List Price</w:t>
-                            </w:r>
-                          </w:p>
-                        </w:txbxContent>
-                      </wps:txbx>
-                      <wps:bodyPr rot="0" vert="horz" wrap="square" lIns="91440" tIns="45720" rIns="91440" bIns="45720" anchor="t" anchorCtr="0">
+                      <wps:style>
+                        <a:lnRef idx="2">
+                          <a:schemeClr val="accent1">
+                            <a:shade val="50000"/>
+                          </a:schemeClr>
+                        </a:lnRef>
+                        <a:fillRef idx="1">
+                          <a:schemeClr val="accent1"/>
+                        </a:fillRef>
+                        <a:effectRef idx="0">
+                          <a:schemeClr val="accent1"/>
+                        </a:effectRef>
+                        <a:fontRef idx="minor">
+                          <a:schemeClr val="lt1"/>
+                        </a:fontRef>
+                      </wps:style>
+                      <wps:bodyPr rot="0" spcFirstLastPara="0" vertOverflow="overflow" horzOverflow="overflow" vert="horz" wrap="square" lIns="91440" tIns="45720" rIns="91440" bIns="45720" numCol="1" spcCol="0" rtlCol="0" fromWordArt="0" anchor="ctr" anchorCtr="0" forceAA="0" compatLnSpc="1">
+                        <a:prstTxWarp prst="textNoShape">
+                          <a:avLst/>
+                        </a:prstTxWarp>
                         <a:noAutofit/>
                       </wps:bodyPr>
                     </wps:wsp>
                   </a:graphicData>
                 </a:graphic>
-                <wp14:sizeRelH relativeFrom="margin">
-                  <wp14:pctWidth>0</wp14:pctWidth>
-                </wp14:sizeRelH>
-                <wp14:sizeRelV relativeFrom="margin">
-                  <wp14:pctHeight>0</wp14:pctHeight>
-                </wp14:sizeRelV>
               </wp:anchor>
             </w:drawing>
           </mc:Choice>
           <mc:Fallback>
             <w:pict>
-              <v:shape w14:anchorId="65CFFAE6" id="_x0000_s1028" type="#_x0000_t202" style="position:absolute;margin-left:163.8pt;margin-top:166pt;width:85.8pt;height:24pt;z-index:251680768;visibility:visible;mso-wrap-style:square;mso-width-percent:0;mso-height-percent:0;mso-wrap-distance-left:9pt;mso-wrap-distance-top:3.6pt;mso-wrap-distance-right:9pt;mso-wrap-distance-bottom:3.6pt;mso-position-horizontal:absolute;mso-position-horizontal-relative:text;mso-position-vertical:absolute;mso-position-vertical-relative:text;mso-width-percent:0;mso-height-percent:0;mso-width-relative:margin;mso-height-relative:margin;v-text-anchor:top" o:gfxdata="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">
-                <v:textbox>
-                  <w:txbxContent>
-                    <w:p>
-                      <w:r>
-                        <w:rPr>
-                          <w:rFonts w:ascii="Arial" w:hAnsi="Arial" w:cs="Arial"/>
-                          <w:color w:val="000000"/>
-                          <w:sz w:val="18"/>
-                          <w:szCs w:val="18"/>
-                        </w:rPr>
-                        <w:t>Median List Price</w:t>
-                      </w:r>
-                    </w:p>
-                  </w:txbxContent>
-                </v:textbox>
-                <w10:wrap type="square"/>
-              </v:shape>
+              <v:rect w14:anchorId="568400E3" id="Rectangle 12" o:spid="_x0000_s1026" style="position:absolute;margin-left:83.4pt;margin-top:340.2pt;width:331.2pt;height:123.6pt;z-index:251674624;visibility:visible;mso-wrap-style:square;mso-wrap-distance-left:9pt;mso-wrap-distance-top:0;mso-wrap-distance-right:9pt;mso-wrap-distance-bottom:0;mso-position-horizontal:absolute;mso-position-horizontal-relative:text;mso-position-vertical:absolute;mso-position-vertical-relative:text;v-text-anchor:middle" o:gfxdata="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" fillcolor="#00b050" strokecolor="#1f3763 [1604]" strokeweight="1pt"/>
             </w:pict>
           </mc:Fallback>
         </mc:AlternateContent>
@@ -327,7 +738,7 @@
         <mc:AlternateContent>
           <mc:Choice Requires="wps">
             <w:drawing>
-              <wp:anchor distT="45720" distB="45720" distL="114300" distR="114300" simplePos="0" relativeHeight="251686912" behindDoc="0" locked="0" layoutInCell="1" allowOverlap="1" wp14:anchorId="7D57B545" wp14:editId="0DAE4043">
+              <wp:anchor distT="45720" distB="45720" distL="114300" distR="114300" simplePos="0" relativeHeight="251686912" behindDoc="0" locked="0" layoutInCell="1" allowOverlap="1" wp14:anchorId="7D57B545" wp14:editId="628A5CB6">
                 <wp:simplePos x="0" y="0"/>
                 <wp:positionH relativeFrom="column">
                   <wp:posOffset>1135380</wp:posOffset>
@@ -420,7 +831,7 @@
           </mc:Choice>
           <mc:Fallback>
             <w:pict>
-              <v:shape w14:anchorId="7D57B545" id="_x0000_s1029" type="#_x0000_t202" style="position:absolute;margin-left:89.4pt;margin-top:129.4pt;width:59.4pt;height:52.2pt;z-index:251686912;visibility:visible;mso-wrap-style:square;mso-width-percent:0;mso-height-percent:0;mso-wrap-distance-left:9pt;mso-wrap-distance-top:3.6pt;mso-wrap-distance-right:9pt;mso-wrap-distance-bottom:3.6pt;mso-position-horizontal:absolute;mso-position-horizontal-relative:text;mso-position-vertical:absolute;mso-position-vertical-relative:text;mso-width-percent:0;mso-height-percent:0;mso-width-relative:margin;mso-height-relative:margin;v-text-anchor:top" o:gfxdata="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">
+              <v:shape w14:anchorId="7D57B545" id="_x0000_s1030" type="#_x0000_t202" style="position:absolute;margin-left:89.4pt;margin-top:129.4pt;width:59.4pt;height:52.2pt;z-index:251686912;visibility:visible;mso-wrap-style:square;mso-width-percent:0;mso-height-percent:0;mso-wrap-distance-left:9pt;mso-wrap-distance-top:3.6pt;mso-wrap-distance-right:9pt;mso-wrap-distance-bottom:3.6pt;mso-position-horizontal:absolute;mso-position-horizontal-relative:text;mso-position-vertical:absolute;mso-position-vertical-relative:text;mso-width-percent:0;mso-height-percent:0;mso-width-relative:margin;mso-height-relative:margin;v-text-anchor:top" o:gfxdata="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">
                 <v:textbox>
                   <w:txbxContent>
                     <w:p>
@@ -469,109 +880,7 @@
         <mc:AlternateContent>
           <mc:Choice Requires="wps">
             <w:drawing>
-              <wp:anchor distT="45720" distB="45720" distL="114300" distR="114300" simplePos="0" relativeHeight="251682816" behindDoc="0" locked="0" layoutInCell="1" allowOverlap="1" wp14:anchorId="49C48FC0" wp14:editId="16E0E5D1">
-                <wp:simplePos x="0" y="0"/>
-                <wp:positionH relativeFrom="column">
-                  <wp:posOffset>-632460</wp:posOffset>
-                </wp:positionH>
-                <wp:positionV relativeFrom="paragraph">
-                  <wp:posOffset>1894840</wp:posOffset>
-                </wp:positionV>
-                <wp:extent cx="1219200" cy="342900"/>
-                <wp:effectExtent l="0" t="0" r="19050" b="19050"/>
-                <wp:wrapSquare wrapText="bothSides"/>
-                <wp:docPr id="15" name="Text Box 2"/>
-                <wp:cNvGraphicFramePr>
-                  <a:graphicFrameLocks xmlns:a="http://schemas.openxmlformats.org/drawingml/2006/main"/>
-                </wp:cNvGraphicFramePr>
-                <a:graphic xmlns:a="http://schemas.openxmlformats.org/drawingml/2006/main">
-                  <a:graphicData uri="http://schemas.microsoft.com/office/word/2010/wordprocessingShape">
-                    <wps:wsp>
-                      <wps:cNvSpPr txBox="1">
-                        <a:spLocks noChangeArrowheads="1"/>
-                      </wps:cNvSpPr>
-                      <wps:spPr bwMode="auto">
-                        <a:xfrm>
-                          <a:off x="0" y="0"/>
-                          <a:ext cx="1219200" cy="342900"/>
-                        </a:xfrm>
-                        <a:prstGeom prst="rect">
-                          <a:avLst/>
-                        </a:prstGeom>
-                        <a:solidFill>
-                          <a:srgbClr val="FFFFFF"/>
-                        </a:solidFill>
-                        <a:ln w="9525">
-                          <a:solidFill>
-                            <a:srgbClr val="000000"/>
-                          </a:solidFill>
-                          <a:miter lim="800000"/>
-                          <a:headEnd/>
-                          <a:tailEnd/>
-                        </a:ln>
-                      </wps:spPr>
-                      <wps:txbx>
-                        <w:txbxContent>
-                          <w:p>
-                            <w:r>
-                              <w:rPr>
-                                <w:rFonts w:ascii="Arial" w:hAnsi="Arial" w:cs="Arial"/>
-                                <w:color w:val="000000"/>
-                                <w:sz w:val="18"/>
-                                <w:szCs w:val="18"/>
-                              </w:rPr>
-                              <w:t>,), Median Sale Price:</w:t>
-                            </w:r>
-                          </w:p>
-                        </w:txbxContent>
-                      </wps:txbx>
-                      <wps:bodyPr rot="0" vert="horz" wrap="square" lIns="91440" tIns="45720" rIns="91440" bIns="45720" anchor="t" anchorCtr="0">
-                        <a:noAutofit/>
-                      </wps:bodyPr>
-                    </wps:wsp>
-                  </a:graphicData>
-                </a:graphic>
-                <wp14:sizeRelH relativeFrom="margin">
-                  <wp14:pctWidth>0</wp14:pctWidth>
-                </wp14:sizeRelH>
-                <wp14:sizeRelV relativeFrom="margin">
-                  <wp14:pctHeight>0</wp14:pctHeight>
-                </wp14:sizeRelV>
-              </wp:anchor>
-            </w:drawing>
-          </mc:Choice>
-          <mc:Fallback>
-            <w:pict>
-              <v:shape w14:anchorId="49C48FC0" id="_x0000_s1030" type="#_x0000_t202" style="position:absolute;margin-left:-49.8pt;margin-top:149.2pt;width:96pt;height:27pt;z-index:251682816;visibility:visible;mso-wrap-style:square;mso-width-percent:0;mso-height-percent:0;mso-wrap-distance-left:9pt;mso-wrap-distance-top:3.6pt;mso-wrap-distance-right:9pt;mso-wrap-distance-bottom:3.6pt;mso-position-horizontal:absolute;mso-position-horizontal-relative:text;mso-position-vertical:absolute;mso-position-vertical-relative:text;mso-width-percent:0;mso-height-percent:0;mso-width-relative:margin;mso-height-relative:margin;v-text-anchor:top" o:gfxdata="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">
-                <v:textbox>
-                  <w:txbxContent>
-                    <w:p>
-                      <w:r>
-                        <w:rPr>
-                          <w:rFonts w:ascii="Arial" w:hAnsi="Arial" w:cs="Arial"/>
-                          <w:color w:val="000000"/>
-                          <w:sz w:val="18"/>
-                          <w:szCs w:val="18"/>
-                        </w:rPr>
-                        <w:t>,), Median Sale Price:</w:t>
-                      </w:r>
-                    </w:p>
-                  </w:txbxContent>
-                </v:textbox>
-                <w10:wrap type="square"/>
-              </v:shape>
-            </w:pict>
-          </mc:Fallback>
-        </mc:AlternateContent>
-      </w:r>
-      <w:r>
-        <w:rPr>
-          <w:noProof/>
-        </w:rPr>
-        <mc:AlternateContent>
-          <mc:Choice Requires="wps">
-            <w:drawing>
-              <wp:anchor distT="45720" distB="45720" distL="114300" distR="114300" simplePos="0" relativeHeight="251688960" behindDoc="0" locked="0" layoutInCell="1" allowOverlap="1" wp14:anchorId="711F6DFB" wp14:editId="74CD642E">
+              <wp:anchor distT="45720" distB="45720" distL="114300" distR="114300" simplePos="0" relativeHeight="251688960" behindDoc="0" locked="0" layoutInCell="1" allowOverlap="1" wp14:anchorId="711F6DFB" wp14:editId="69BFC1D1">
                 <wp:simplePos x="0" y="0"/>
                 <wp:positionH relativeFrom="column">
                   <wp:posOffset>1699260</wp:posOffset>
@@ -671,77 +980,6 @@
         <mc:AlternateContent>
           <mc:Choice Requires="wps">
             <w:drawing>
-              <wp:anchor distT="0" distB="0" distL="114300" distR="114300" simplePos="0" relativeHeight="251674624" behindDoc="0" locked="0" layoutInCell="1" allowOverlap="1" wp14:anchorId="4D7C154F" wp14:editId="736B86D7">
-                <wp:simplePos x="0" y="0"/>
-                <wp:positionH relativeFrom="column">
-                  <wp:posOffset>929640</wp:posOffset>
-                </wp:positionH>
-                <wp:positionV relativeFrom="paragraph">
-                  <wp:posOffset>5593080</wp:posOffset>
-                </wp:positionV>
-                <wp:extent cx="4206240" cy="1569720"/>
-                <wp:effectExtent l="0" t="0" r="22860" b="11430"/>
-                <wp:wrapNone/>
-                <wp:docPr id="12" name="Rectangle 12"/>
-                <wp:cNvGraphicFramePr/>
-                <a:graphic xmlns:a="http://schemas.openxmlformats.org/drawingml/2006/main">
-                  <a:graphicData uri="http://schemas.microsoft.com/office/word/2010/wordprocessingShape">
-                    <wps:wsp>
-                      <wps:cNvSpPr/>
-                      <wps:spPr>
-                        <a:xfrm>
-                          <a:off x="0" y="0"/>
-                          <a:ext cx="4206240" cy="1569720"/>
-                        </a:xfrm>
-                        <a:prstGeom prst="rect">
-                          <a:avLst/>
-                        </a:prstGeom>
-                        <a:solidFill>
-                          <a:srgbClr val="00B050"/>
-                        </a:solidFill>
-                      </wps:spPr>
-                      <wps:style>
-                        <a:lnRef idx="2">
-                          <a:schemeClr val="accent1">
-                            <a:shade val="50000"/>
-                          </a:schemeClr>
-                        </a:lnRef>
-                        <a:fillRef idx="1">
-                          <a:schemeClr val="accent1"/>
-                        </a:fillRef>
-                        <a:effectRef idx="0">
-                          <a:schemeClr val="accent1"/>
-                        </a:effectRef>
-                        <a:fontRef idx="minor">
-                          <a:schemeClr val="lt1"/>
-                        </a:fontRef>
-                      </wps:style>
-                      <wps:bodyPr rot="0" spcFirstLastPara="0" vertOverflow="overflow" horzOverflow="overflow" vert="horz" wrap="square" lIns="91440" tIns="45720" rIns="91440" bIns="45720" numCol="1" spcCol="0" rtlCol="0" fromWordArt="0" anchor="ctr" anchorCtr="0" forceAA="0" compatLnSpc="1">
-                        <a:prstTxWarp prst="textNoShape">
-                          <a:avLst/>
-                        </a:prstTxWarp>
-                        <a:noAutofit/>
-                      </wps:bodyPr>
-                    </wps:wsp>
-                  </a:graphicData>
-                </a:graphic>
-              </wp:anchor>
-            </w:drawing>
-          </mc:Choice>
-          <mc:Fallback>
-            <w:pict>
-              <v:rect w14:anchorId="06704449" id="Rectangle 12" o:spid="_x0000_s1026" style="position:absolute;margin-left:73.2pt;margin-top:440.4pt;width:331.2pt;height:123.6pt;z-index:251674624;visibility:visible;mso-wrap-style:square;mso-wrap-distance-left:9pt;mso-wrap-distance-top:0;mso-wrap-distance-right:9pt;mso-wrap-distance-bottom:0;mso-position-horizontal:absolute;mso-position-horizontal-relative:text;mso-position-vertical:absolute;mso-position-vertical-relative:text;v-text-anchor:middle" o:gfxdata="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" fillcolor="#00b050" strokecolor="#1f3763 [1604]" strokeweight="1pt"/>
-            </w:pict>
-          </mc:Fallback>
-        </mc:AlternateContent>
-      </w:r>
-      <w:r>
-        <w:rPr>
-          <w:noProof/>
-        </w:rPr>
-        <mc:AlternateContent>
-          <mc:Choice Requires="wps">
-            <w:drawing>
               <wp:anchor distT="0" distB="0" distL="114300" distR="114300" simplePos="0" relativeHeight="251673600" behindDoc="0" locked="0" layoutInCell="1" allowOverlap="1" wp14:anchorId="47625F04" wp14:editId="4C708AF8">
                 <wp:simplePos x="0" y="0"/>
                 <wp:positionH relativeFrom="column">
@@ -1066,7 +1304,7 @@
         <mc:AlternateContent>
           <mc:Choice Requires="wps">
             <w:drawing>
-              <wp:anchor distT="0" distB="0" distL="114300" distR="114300" simplePos="0" relativeHeight="251668480" behindDoc="0" locked="0" layoutInCell="1" allowOverlap="1" wp14:anchorId="077906F7" wp14:editId="5830D72A">
+              <wp:anchor distT="0" distB="0" distL="114300" distR="114300" simplePos="0" relativeHeight="251668480" behindDoc="0" locked="0" layoutInCell="1" allowOverlap="1" wp14:anchorId="077906F7" wp14:editId="41712B07">
                 <wp:simplePos x="0" y="0"/>
                 <wp:positionH relativeFrom="column">
                   <wp:posOffset>2865120</wp:posOffset>
@@ -1118,251 +1356,13 @@
           </mc:Choice>
           <mc:Fallback>
             <w:pict>
-              <v:shapetype w14:anchorId="47C9F9EE" id="_x0000_t32" coordsize="21600,21600" o:spt="32" o:oned="t" path="m,l21600,21600e" filled="f">
+              <v:shapetype w14:anchorId="1507CC12" id="_x0000_t32" coordsize="21600,21600" o:spt="32" o:oned="t" path="m,l21600,21600e" filled="f">
                 <v:path arrowok="t" fillok="f" o:connecttype="none"/>
                 <o:lock v:ext="edit" shapetype="t"/>
               </v:shapetype>
               <v:shape id="Straight Arrow Connector 6" o:spid="_x0000_s1026" type="#_x0000_t32" style="position:absolute;margin-left:225.6pt;margin-top:276.6pt;width:4.2pt;height:139.2pt;z-index:251668480;visibility:visible;mso-wrap-style:square;mso-wrap-distance-left:9pt;mso-wrap-distance-top:0;mso-wrap-distance-right:9pt;mso-wrap-distance-bottom:0;mso-position-horizontal:absolute;mso-position-horizontal-relative:text;mso-position-vertical:absolute;mso-position-vertical-relative:text" o:gfxdata="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" strokecolor="#4472c4 [3204]" strokeweight=".5pt">
                 <v:stroke endarrow="block" joinstyle="miter"/>
               </v:shape>
-            </w:pict>
-          </mc:Fallback>
-        </mc:AlternateContent>
-      </w:r>
-      <w:r>
-        <w:rPr>
-          <w:noProof/>
-        </w:rPr>
-        <mc:AlternateContent>
-          <mc:Choice Requires="wps">
-            <w:drawing>
-              <wp:anchor distT="0" distB="0" distL="114300" distR="114300" simplePos="0" relativeHeight="251665408" behindDoc="0" locked="0" layoutInCell="1" allowOverlap="1" wp14:anchorId="011EAAF3" wp14:editId="4C6C78A1">
-                <wp:simplePos x="0" y="0"/>
-                <wp:positionH relativeFrom="column">
-                  <wp:posOffset>4975860</wp:posOffset>
-                </wp:positionH>
-                <wp:positionV relativeFrom="paragraph">
-                  <wp:posOffset>1767840</wp:posOffset>
-                </wp:positionV>
-                <wp:extent cx="1181100" cy="929640"/>
-                <wp:effectExtent l="0" t="0" r="19050" b="22860"/>
-                <wp:wrapNone/>
-                <wp:docPr id="4" name="Oval 4"/>
-                <wp:cNvGraphicFramePr/>
-                <a:graphic xmlns:a="http://schemas.openxmlformats.org/drawingml/2006/main">
-                  <a:graphicData uri="http://schemas.microsoft.com/office/word/2010/wordprocessingShape">
-                    <wps:wsp>
-                      <wps:cNvSpPr/>
-                      <wps:spPr>
-                        <a:xfrm>
-                          <a:off x="0" y="0"/>
-                          <a:ext cx="1181100" cy="929640"/>
-                        </a:xfrm>
-                        <a:prstGeom prst="ellipse">
-                          <a:avLst/>
-                        </a:prstGeom>
-                        <a:solidFill>
-                          <a:srgbClr val="FFC000"/>
-                        </a:solidFill>
-                      </wps:spPr>
-                      <wps:style>
-                        <a:lnRef idx="2">
-                          <a:schemeClr val="accent1">
-                            <a:shade val="50000"/>
-                          </a:schemeClr>
-                        </a:lnRef>
-                        <a:fillRef idx="1">
-                          <a:schemeClr val="accent1"/>
-                        </a:fillRef>
-                        <a:effectRef idx="0">
-                          <a:schemeClr val="accent1"/>
-                        </a:effectRef>
-                        <a:fontRef idx="minor">
-                          <a:schemeClr val="lt1"/>
-                        </a:fontRef>
-                      </wps:style>
-                      <wps:bodyPr rot="0" spcFirstLastPara="0" vertOverflow="overflow" horzOverflow="overflow" vert="horz" wrap="square" lIns="91440" tIns="45720" rIns="91440" bIns="45720" numCol="1" spcCol="0" rtlCol="0" fromWordArt="0" anchor="ctr" anchorCtr="0" forceAA="0" compatLnSpc="1">
-                        <a:prstTxWarp prst="textNoShape">
-                          <a:avLst/>
-                        </a:prstTxWarp>
-                        <a:noAutofit/>
-                      </wps:bodyPr>
-                    </wps:wsp>
-                  </a:graphicData>
-                </a:graphic>
-                <wp14:sizeRelH relativeFrom="margin">
-                  <wp14:pctWidth>0</wp14:pctWidth>
-                </wp14:sizeRelH>
-                <wp14:sizeRelV relativeFrom="margin">
-                  <wp14:pctHeight>0</wp14:pctHeight>
-                </wp14:sizeRelV>
-              </wp:anchor>
-            </w:drawing>
-          </mc:Choice>
-          <mc:Fallback>
-            <w:pict>
-              <v:oval w14:anchorId="1C5F3F8F" id="Oval 4" o:spid="_x0000_s1026" style="position:absolute;margin-left:391.8pt;margin-top:139.2pt;width:93pt;height:73.2pt;z-index:251665408;visibility:visible;mso-wrap-style:square;mso-width-percent:0;mso-height-percent:0;mso-wrap-distance-left:9pt;mso-wrap-distance-top:0;mso-wrap-distance-right:9pt;mso-wrap-distance-bottom:0;mso-position-horizontal:absolute;mso-position-horizontal-relative:text;mso-position-vertical:absolute;mso-position-vertical-relative:text;mso-width-percent:0;mso-height-percent:0;mso-width-relative:margin;mso-height-relative:margin;v-text-anchor:middle" o:gfxdata="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" fillcolor="#ffc000" strokecolor="#1f3763 [1604]" strokeweight="1pt">
-                <v:stroke joinstyle="miter"/>
-              </v:oval>
-            </w:pict>
-          </mc:Fallback>
-        </mc:AlternateContent>
-      </w:r>
-      <w:r>
-        <w:rPr>
-          <w:noProof/>
-        </w:rPr>
-        <mc:AlternateContent>
-          <mc:Choice Requires="wps">
-            <w:drawing>
-              <wp:anchor distT="0" distB="0" distL="114300" distR="114300" simplePos="0" relativeHeight="251667456" behindDoc="0" locked="0" layoutInCell="1" allowOverlap="1" wp14:anchorId="7CB2C065" wp14:editId="64F95631">
-                <wp:simplePos x="0" y="0"/>
-                <wp:positionH relativeFrom="column">
-                  <wp:posOffset>3733800</wp:posOffset>
-                </wp:positionH>
-                <wp:positionV relativeFrom="paragraph">
-                  <wp:posOffset>1645920</wp:posOffset>
-                </wp:positionV>
-                <wp:extent cx="960120" cy="861060"/>
-                <wp:effectExtent l="0" t="0" r="11430" b="15240"/>
-                <wp:wrapNone/>
-                <wp:docPr id="5" name="Oval 5"/>
-                <wp:cNvGraphicFramePr/>
-                <a:graphic xmlns:a="http://schemas.openxmlformats.org/drawingml/2006/main">
-                  <a:graphicData uri="http://schemas.microsoft.com/office/word/2010/wordprocessingShape">
-                    <wps:wsp>
-                      <wps:cNvSpPr/>
-                      <wps:spPr>
-                        <a:xfrm>
-                          <a:off x="0" y="0"/>
-                          <a:ext cx="960120" cy="861060"/>
-                        </a:xfrm>
-                        <a:prstGeom prst="ellipse">
-                          <a:avLst/>
-                        </a:prstGeom>
-                        <a:solidFill>
-                          <a:srgbClr val="7030A0"/>
-                        </a:solidFill>
-                      </wps:spPr>
-                      <wps:style>
-                        <a:lnRef idx="2">
-                          <a:schemeClr val="accent1">
-                            <a:shade val="50000"/>
-                          </a:schemeClr>
-                        </a:lnRef>
-                        <a:fillRef idx="1">
-                          <a:schemeClr val="accent1"/>
-                        </a:fillRef>
-                        <a:effectRef idx="0">
-                          <a:schemeClr val="accent1"/>
-                        </a:effectRef>
-                        <a:fontRef idx="minor">
-                          <a:schemeClr val="lt1"/>
-                        </a:fontRef>
-                      </wps:style>
-                      <wps:bodyPr rot="0" spcFirstLastPara="0" vertOverflow="overflow" horzOverflow="overflow" vert="horz" wrap="square" lIns="91440" tIns="45720" rIns="91440" bIns="45720" numCol="1" spcCol="0" rtlCol="0" fromWordArt="0" anchor="ctr" anchorCtr="0" forceAA="0" compatLnSpc="1">
-                        <a:prstTxWarp prst="textNoShape">
-                          <a:avLst/>
-                        </a:prstTxWarp>
-                        <a:noAutofit/>
-                      </wps:bodyPr>
-                    </wps:wsp>
-                  </a:graphicData>
-                </a:graphic>
-                <wp14:sizeRelH relativeFrom="margin">
-                  <wp14:pctWidth>0</wp14:pctWidth>
-                </wp14:sizeRelH>
-                <wp14:sizeRelV relativeFrom="margin">
-                  <wp14:pctHeight>0</wp14:pctHeight>
-                </wp14:sizeRelV>
-              </wp:anchor>
-            </w:drawing>
-          </mc:Choice>
-          <mc:Fallback>
-            <w:pict>
-              <v:oval w14:anchorId="390AD123" id="Oval 5" o:spid="_x0000_s1026" style="position:absolute;margin-left:294pt;margin-top:129.6pt;width:75.6pt;height:67.8pt;z-index:251667456;visibility:visible;mso-wrap-style:square;mso-width-percent:0;mso-height-percent:0;mso-wrap-distance-left:9pt;mso-wrap-distance-top:0;mso-wrap-distance-right:9pt;mso-wrap-distance-bottom:0;mso-position-horizontal:absolute;mso-position-horizontal-relative:text;mso-position-vertical:absolute;mso-position-vertical-relative:text;mso-width-percent:0;mso-height-percent:0;mso-width-relative:margin;mso-height-relative:margin;v-text-anchor:middle" o:gfxdata="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" fillcolor="#7030a0" strokecolor="#1f3763 [1604]" strokeweight="1pt">
-                <v:stroke joinstyle="miter"/>
-              </v:oval>
-            </w:pict>
-          </mc:Fallback>
-        </mc:AlternateContent>
-      </w:r>
-      <w:r>
-        <w:rPr>
-          <w:noProof/>
-        </w:rPr>
-        <mc:AlternateContent>
-          <mc:Choice Requires="wps">
-            <w:drawing>
-              <wp:anchor distT="0" distB="0" distL="114300" distR="114300" simplePos="0" relativeHeight="251663360" behindDoc="0" locked="0" layoutInCell="1" allowOverlap="1" wp14:anchorId="68BADCAB" wp14:editId="544B39E8">
-                <wp:simplePos x="0" y="0"/>
-                <wp:positionH relativeFrom="margin">
-                  <wp:posOffset>2331720</wp:posOffset>
-                </wp:positionH>
-                <wp:positionV relativeFrom="paragraph">
-                  <wp:posOffset>1714500</wp:posOffset>
-                </wp:positionV>
-                <wp:extent cx="1005840" cy="937260"/>
-                <wp:effectExtent l="0" t="0" r="22860" b="15240"/>
-                <wp:wrapNone/>
-                <wp:docPr id="3" name="Oval 3"/>
-                <wp:cNvGraphicFramePr/>
-                <a:graphic xmlns:a="http://schemas.openxmlformats.org/drawingml/2006/main">
-                  <a:graphicData uri="http://schemas.microsoft.com/office/word/2010/wordprocessingShape">
-                    <wps:wsp>
-                      <wps:cNvSpPr/>
-                      <wps:spPr>
-                        <a:xfrm>
-                          <a:off x="0" y="0"/>
-                          <a:ext cx="1005840" cy="937260"/>
-                        </a:xfrm>
-                        <a:prstGeom prst="ellipse">
-                          <a:avLst/>
-                        </a:prstGeom>
-                        <a:solidFill>
-                          <a:srgbClr val="FF0000"/>
-                        </a:solidFill>
-                      </wps:spPr>
-                      <wps:style>
-                        <a:lnRef idx="2">
-                          <a:schemeClr val="accent1">
-                            <a:shade val="50000"/>
-                          </a:schemeClr>
-                        </a:lnRef>
-                        <a:fillRef idx="1">
-                          <a:schemeClr val="accent1"/>
-                        </a:fillRef>
-                        <a:effectRef idx="0">
-                          <a:schemeClr val="accent1"/>
-                        </a:effectRef>
-                        <a:fontRef idx="minor">
-                          <a:schemeClr val="lt1"/>
-                        </a:fontRef>
-                      </wps:style>
-                      <wps:bodyPr rot="0" spcFirstLastPara="0" vertOverflow="overflow" horzOverflow="overflow" vert="horz" wrap="square" lIns="91440" tIns="45720" rIns="91440" bIns="45720" numCol="1" spcCol="0" rtlCol="0" fromWordArt="0" anchor="ctr" anchorCtr="0" forceAA="0" compatLnSpc="1">
-                        <a:prstTxWarp prst="textNoShape">
-                          <a:avLst/>
-                        </a:prstTxWarp>
-                        <a:noAutofit/>
-                      </wps:bodyPr>
-                    </wps:wsp>
-                  </a:graphicData>
-                </a:graphic>
-                <wp14:sizeRelH relativeFrom="margin">
-                  <wp14:pctWidth>0</wp14:pctWidth>
-                </wp14:sizeRelH>
-                <wp14:sizeRelV relativeFrom="margin">
-                  <wp14:pctHeight>0</wp14:pctHeight>
-                </wp14:sizeRelV>
-              </wp:anchor>
-            </w:drawing>
-          </mc:Choice>
-          <mc:Fallback>
-            <w:pict>
-              <v:oval w14:anchorId="2F473E8D" id="Oval 3" o:spid="_x0000_s1026" style="position:absolute;margin-left:183.6pt;margin-top:135pt;width:79.2pt;height:73.8pt;z-index:251663360;visibility:visible;mso-wrap-style:square;mso-width-percent:0;mso-height-percent:0;mso-wrap-distance-left:9pt;mso-wrap-distance-top:0;mso-wrap-distance-right:9pt;mso-wrap-distance-bottom:0;mso-position-horizontal:absolute;mso-position-horizontal-relative:margin;mso-position-vertical:absolute;mso-position-vertical-relative:text;mso-width-percent:0;mso-height-percent:0;mso-width-relative:margin;mso-height-relative:margin;v-text-anchor:middle" o:gfxdata="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" fillcolor="red" strokecolor="#1f3763 [1604]" strokeweight="1pt">
-                <v:stroke joinstyle="miter"/>
-                <w10:wrap anchorx="margin"/>
-              </v:oval>
             </w:pict>
           </mc:Fallback>
         </mc:AlternateContent>
